--- a/Documents/APIEndpoint.docx
+++ b/Documents/APIEndpoint.docx
@@ -145,6 +145,29 @@
       <w:pPr>
         <w:pStyle w:val="ListParagraph"/>
       </w:pPr>
+    </w:p>
+    <w:p>
+      <w:pPr>
+        <w:pStyle w:val="ListParagraph"/>
+      </w:pPr>
+    </w:p>
+    <w:p>
+      <w:pPr>
+        <w:pStyle w:val="ListParagraph"/>
+      </w:pPr>
+    </w:p>
+    <w:p>
+      <w:pPr>
+        <w:pStyle w:val="ListParagraph"/>
+      </w:pPr>
+      <w:proofErr w:type="spellStart"/>
+      <w:r>
+        <w:t>Github</w:t>
+      </w:r>
+      <w:proofErr w:type="spellEnd"/>
+      <w:r>
+        <w:t xml:space="preserve">: Develop a deployment script </w:t>
+      </w:r>
     </w:p>
     <w:p>
       <w:pPr>
@@ -920,6 +943,33 @@
       <w:contextualSpacing/>
     </w:pPr>
   </w:style>
+  <w:style w:type="paragraph" w:styleId="BalloonText">
+    <w:name w:val="Balloon Text"/>
+    <w:basedOn w:val="Normal"/>
+    <w:link w:val="BalloonTextChar"/>
+    <w:uiPriority w:val="99"/>
+    <w:semiHidden/>
+    <w:unhideWhenUsed/>
+    <w:rsid w:val="00B73670"/>
+    <w:rPr>
+      <w:rFonts w:ascii="Times New Roman" w:hAnsi="Times New Roman" w:cs="Times New Roman"/>
+      <w:sz w:val="18"/>
+      <w:szCs w:val="18"/>
+    </w:rPr>
+  </w:style>
+  <w:style w:type="character" w:customStyle="1" w:styleId="BalloonTextChar">
+    <w:name w:val="Balloon Text Char"/>
+    <w:basedOn w:val="DefaultParagraphFont"/>
+    <w:link w:val="BalloonText"/>
+    <w:uiPriority w:val="99"/>
+    <w:semiHidden/>
+    <w:rsid w:val="00B73670"/>
+    <w:rPr>
+      <w:rFonts w:ascii="Times New Roman" w:hAnsi="Times New Roman" w:cs="Times New Roman"/>
+      <w:sz w:val="18"/>
+      <w:szCs w:val="18"/>
+    </w:rPr>
+  </w:style>
 </w:styles>
 </file>
 
